--- a/doc/Déploiement projet Docker.docx
+++ b/doc/Déploiement projet Docker.docx
@@ -1050,7 +1050,21 @@
         <w:rPr>
           <w:sz w:val="18"/>
         </w:rPr>
-        <w:t xml:space="preserve">RUN apt-get update &amp;&amp; </w:t>
+        <w:t xml:space="preserve">RUN </w:t>
+      </w:r>
+      <w:proofErr w:type="spellStart"/>
+      <w:r>
+        <w:rPr>
+          <w:sz w:val="18"/>
+        </w:rPr>
+        <w:t>apt-get</w:t>
+      </w:r>
+      <w:proofErr w:type="spellEnd"/>
+      <w:r>
+        <w:rPr>
+          <w:sz w:val="18"/>
+        </w:rPr>
+        <w:t xml:space="preserve"> update &amp;&amp; </w:t>
       </w:r>
       <w:proofErr w:type="spellStart"/>
       <w:r>
@@ -2346,6 +2360,122 @@
     <w:p>
       <w:pPr>
         <w:rPr>
+          <w:rFonts w:ascii="Consolas" w:hAnsi="Consolas" w:cs="Consolas"/>
+          <w:color w:val="444444"/>
+          <w:sz w:val="18"/>
+          <w:szCs w:val="18"/>
+          <w:shd w:val="clear" w:color="auto" w:fill="FFFFFF"/>
+          <w:lang w:val="en-US"/>
+        </w:rPr>
+      </w:pPr>
+      <w:r>
+        <w:rPr>
+          <w:rFonts w:cs="Consolas"/>
+          <w:color w:val="444444"/>
+          <w:sz w:val="18"/>
+          <w:szCs w:val="18"/>
+          <w:shd w:val="clear" w:color="auto" w:fill="FFFFFF"/>
+          <w:lang w:val="en-US"/>
+        </w:rPr>
+        <w:t>//</w:t>
+      </w:r>
+      <w:proofErr w:type="spellStart"/>
+      <w:r>
+        <w:rPr>
+          <w:rFonts w:ascii="Consolas" w:hAnsi="Consolas" w:cs="Consolas"/>
+          <w:color w:val="444444"/>
+          <w:sz w:val="18"/>
+          <w:szCs w:val="18"/>
+          <w:shd w:val="clear" w:color="auto" w:fill="FFFFFF"/>
+          <w:lang w:val="en-US"/>
+        </w:rPr>
+        <w:t>docker</w:t>
+      </w:r>
+      <w:proofErr w:type="spellEnd"/>
+      <w:r>
+        <w:rPr>
+          <w:rFonts w:ascii="Consolas" w:hAnsi="Consolas" w:cs="Consolas"/>
+          <w:color w:val="444444"/>
+          <w:sz w:val="18"/>
+          <w:szCs w:val="18"/>
+          <w:shd w:val="clear" w:color="auto" w:fill="FFFFFF"/>
+          <w:lang w:val="en-US"/>
+        </w:rPr>
+        <w:t xml:space="preserve"> run -d -volumes-from </w:t>
+      </w:r>
+      <w:r>
+        <w:rPr>
+          <w:rFonts w:ascii="Consolas" w:hAnsi="Consolas" w:cs="Consolas"/>
+          <w:color w:val="444444"/>
+          <w:sz w:val="18"/>
+          <w:szCs w:val="18"/>
+          <w:shd w:val="clear" w:color="auto" w:fill="FFFFFF"/>
+          <w:lang w:val="en-US"/>
+        </w:rPr>
+        <w:t>$</w:t>
+      </w:r>
+      <w:proofErr w:type="spellStart"/>
+      <w:r>
+        <w:rPr>
+          <w:rFonts w:ascii="Consolas" w:hAnsi="Consolas" w:cs="Consolas"/>
+          <w:color w:val="444444"/>
+          <w:sz w:val="18"/>
+          <w:szCs w:val="18"/>
+          <w:shd w:val="clear" w:color="auto" w:fill="FFFFFF"/>
+          <w:lang w:val="en-US"/>
+        </w:rPr>
+        <w:t>mysql_container</w:t>
+      </w:r>
+      <w:proofErr w:type="spellEnd"/>
+      <w:r>
+        <w:rPr>
+          <w:rFonts w:ascii="Consolas" w:hAnsi="Consolas" w:cs="Consolas"/>
+          <w:color w:val="444444"/>
+          <w:sz w:val="18"/>
+          <w:szCs w:val="18"/>
+          <w:shd w:val="clear" w:color="auto" w:fill="FFFFFF"/>
+          <w:lang w:val="en-US"/>
+        </w:rPr>
+        <w:t xml:space="preserve"> data/latest</w:t>
+      </w:r>
+    </w:p>
+    <w:p>
+      <w:pPr>
+        <w:rPr>
+          <w:rFonts w:cs="Consolas"/>
+          <w:color w:val="444444"/>
+          <w:sz w:val="18"/>
+          <w:szCs w:val="18"/>
+          <w:shd w:val="clear" w:color="auto" w:fill="FFFFFF"/>
+          <w:lang w:val="en-US"/>
+        </w:rPr>
+      </w:pPr>
+      <w:r>
+        <w:rPr>
+          <w:rFonts w:cs="Consolas"/>
+          <w:color w:val="444444"/>
+          <w:sz w:val="18"/>
+          <w:szCs w:val="18"/>
+          <w:shd w:val="clear" w:color="auto" w:fill="FFFFFF"/>
+          <w:lang w:val="en-US"/>
+        </w:rPr>
+        <w:t>//////////</w:t>
+      </w:r>
+      <w:r>
+        <w:rPr>
+          <w:rFonts w:cs="Consolas"/>
+          <w:color w:val="444444"/>
+          <w:sz w:val="18"/>
+          <w:szCs w:val="18"/>
+          <w:shd w:val="clear" w:color="auto" w:fill="FFFFFF"/>
+          <w:lang w:val="en-US"/>
+        </w:rPr>
+        <w:t xml:space="preserve"> ///</w:t>
+      </w:r>
+    </w:p>
+    <w:p>
+      <w:pPr>
+        <w:rPr>
           <w:rFonts w:cs="Consolas"/>
           <w:color w:val="444444"/>
           <w:sz w:val="18"/>
@@ -2404,6 +2534,7 @@
           <w:lang w:val="en-US"/>
         </w:rPr>
       </w:pPr>
+      <w:bookmarkStart w:id="0" w:name="_GoBack"/>
       <w:proofErr w:type="gramStart"/>
       <w:r>
         <w:rPr>
@@ -2426,6 +2557,42 @@
           <w:shd w:val="clear" w:color="auto" w:fill="FFFFFF"/>
           <w:lang w:val="en-US"/>
         </w:rPr>
+        <w:t xml:space="preserve"> /vagrant</w:t>
+      </w:r>
+    </w:p>
+    <w:p>
+      <w:pPr>
+        <w:rPr>
+          <w:rFonts w:cs="Consolas"/>
+          <w:color w:val="444444"/>
+          <w:sz w:val="18"/>
+          <w:szCs w:val="18"/>
+          <w:shd w:val="clear" w:color="auto" w:fill="FFFFFF"/>
+          <w:lang w:val="en-US"/>
+        </w:rPr>
+      </w:pPr>
+      <w:proofErr w:type="gramStart"/>
+      <w:r>
+        <w:rPr>
+          <w:rFonts w:cs="Consolas"/>
+          <w:color w:val="444444"/>
+          <w:sz w:val="18"/>
+          <w:szCs w:val="18"/>
+          <w:shd w:val="clear" w:color="auto" w:fill="FFFFFF"/>
+          <w:lang w:val="en-US"/>
+        </w:rPr>
+        <w:t>cd</w:t>
+      </w:r>
+      <w:proofErr w:type="gramEnd"/>
+      <w:r>
+        <w:rPr>
+          <w:rFonts w:cs="Consolas"/>
+          <w:color w:val="444444"/>
+          <w:sz w:val="18"/>
+          <w:szCs w:val="18"/>
+          <w:shd w:val="clear" w:color="auto" w:fill="FFFFFF"/>
+          <w:lang w:val="en-US"/>
+        </w:rPr>
         <w:t xml:space="preserve"> base</w:t>
       </w:r>
     </w:p>
@@ -2704,6 +2871,7 @@
           <w:sz w:val="18"/>
           <w:szCs w:val="18"/>
           <w:shd w:val="clear" w:color="auto" w:fill="FFFFFF"/>
+          <w:lang w:val="en-US"/>
         </w:rPr>
       </w:pPr>
       <w:proofErr w:type="gramStart"/>
@@ -2714,6 +2882,7 @@
           <w:sz w:val="18"/>
           <w:szCs w:val="18"/>
           <w:shd w:val="clear" w:color="auto" w:fill="FFFFFF"/>
+          <w:lang w:val="en-US"/>
         </w:rPr>
         <w:t>cd ..</w:t>
       </w:r>
@@ -2725,6 +2894,7 @@
           <w:sz w:val="18"/>
           <w:szCs w:val="18"/>
           <w:shd w:val="clear" w:color="auto" w:fill="FFFFFF"/>
+          <w:lang w:val="en-US"/>
         </w:rPr>
         <w:t>/</w:t>
       </w:r>
@@ -2736,6 +2906,7 @@
           <w:sz w:val="18"/>
           <w:szCs w:val="18"/>
           <w:shd w:val="clear" w:color="auto" w:fill="FFFFFF"/>
+          <w:lang w:val="en-US"/>
         </w:rPr>
         <w:t>nginx</w:t>
       </w:r>
@@ -2747,6 +2918,7 @@
           <w:sz w:val="18"/>
           <w:szCs w:val="18"/>
           <w:shd w:val="clear" w:color="auto" w:fill="FFFFFF"/>
+          <w:lang w:val="en-US"/>
         </w:rPr>
         <w:t xml:space="preserve">   </w:t>
       </w:r>
@@ -2832,19 +3004,8 @@
           <w:sz w:val="18"/>
           <w:szCs w:val="18"/>
           <w:shd w:val="clear" w:color="auto" w:fill="FFFFFF"/>
-          <w:lang w:val="en-US"/>
-        </w:rPr>
-      </w:pPr>
-      <w:r>
-        <w:rPr>
-          <w:rFonts w:cs="Consolas"/>
-          <w:color w:val="444444"/>
-          <w:sz w:val="18"/>
-          <w:szCs w:val="18"/>
-          <w:shd w:val="clear" w:color="auto" w:fill="FFFFFF"/>
-        </w:rPr>
-        <w:t xml:space="preserve">// </w:t>
-      </w:r>
+        </w:rPr>
+      </w:pPr>
       <w:proofErr w:type="gramStart"/>
       <w:r>
         <w:rPr>
@@ -2854,7 +3015,7 @@
           <w:szCs w:val="18"/>
           <w:shd w:val="clear" w:color="auto" w:fill="FFFFFF"/>
         </w:rPr>
-        <w:t>un</w:t>
+        <w:t>cd ..</w:t>
       </w:r>
       <w:proofErr w:type="gramEnd"/>
       <w:r>
@@ -2865,16 +3026,543 @@
           <w:szCs w:val="18"/>
           <w:shd w:val="clear" w:color="auto" w:fill="FFFFFF"/>
         </w:rPr>
-        <w:t xml:space="preserve"> ou deux </w:t>
-      </w:r>
-      <w:proofErr w:type="spellStart"/>
-      <w:r>
-        <w:rPr>
-          <w:rFonts w:cs="Consolas"/>
-          <w:color w:val="444444"/>
-          <w:sz w:val="18"/>
-          <w:szCs w:val="18"/>
-          <w:shd w:val="clear" w:color="auto" w:fill="FFFFFF"/>
+        <w:t>/php-fpm1</w:t>
+      </w:r>
+    </w:p>
+    <w:p>
+      <w:pPr>
+        <w:rPr>
+          <w:rFonts w:cs="Consolas"/>
+          <w:color w:val="444444"/>
+          <w:sz w:val="18"/>
+          <w:szCs w:val="18"/>
+          <w:shd w:val="clear" w:color="auto" w:fill="FFFFFF"/>
+          <w:lang w:val="en-US"/>
+        </w:rPr>
+      </w:pPr>
+      <w:proofErr w:type="spellStart"/>
+      <w:r>
+        <w:rPr>
+          <w:rFonts w:cs="Consolas"/>
+          <w:color w:val="444444"/>
+          <w:sz w:val="18"/>
+          <w:szCs w:val="18"/>
+          <w:shd w:val="clear" w:color="auto" w:fill="FFFFFF"/>
+          <w:lang w:val="en-US"/>
+        </w:rPr>
+        <w:t>docker</w:t>
+      </w:r>
+      <w:proofErr w:type="spellEnd"/>
+      <w:r>
+        <w:rPr>
+          <w:rFonts w:cs="Consolas"/>
+          <w:color w:val="444444"/>
+          <w:sz w:val="18"/>
+          <w:szCs w:val="18"/>
+          <w:shd w:val="clear" w:color="auto" w:fill="FFFFFF"/>
+          <w:lang w:val="en-US"/>
+        </w:rPr>
+        <w:t xml:space="preserve"> BUILD –t=”</w:t>
+      </w:r>
+      <w:proofErr w:type="spellStart"/>
+      <w:r>
+        <w:rPr>
+          <w:rFonts w:cs="Consolas"/>
+          <w:color w:val="444444"/>
+          <w:sz w:val="18"/>
+          <w:szCs w:val="18"/>
+          <w:shd w:val="clear" w:color="auto" w:fill="FFFFFF"/>
+          <w:lang w:val="en-US"/>
+        </w:rPr>
+        <w:t>php</w:t>
+      </w:r>
+      <w:proofErr w:type="spellEnd"/>
+      <w:r>
+        <w:rPr>
+          <w:rFonts w:cs="Consolas"/>
+          <w:color w:val="444444"/>
+          <w:sz w:val="18"/>
+          <w:szCs w:val="18"/>
+          <w:shd w:val="clear" w:color="auto" w:fill="FFFFFF"/>
+          <w:lang w:val="en-US"/>
+        </w:rPr>
+        <w:t>-fpm/latest</w:t>
+      </w:r>
+      <w:proofErr w:type="gramStart"/>
+      <w:r>
+        <w:rPr>
+          <w:rFonts w:cs="Consolas"/>
+          <w:color w:val="444444"/>
+          <w:sz w:val="18"/>
+          <w:szCs w:val="18"/>
+          <w:shd w:val="clear" w:color="auto" w:fill="FFFFFF"/>
+          <w:lang w:val="en-US"/>
+        </w:rPr>
+        <w:t>” ./</w:t>
+      </w:r>
+      <w:proofErr w:type="gramEnd"/>
+    </w:p>
+    <w:p>
+      <w:pPr>
+        <w:rPr>
+          <w:rFonts w:cs="Consolas"/>
+          <w:color w:val="444444"/>
+          <w:sz w:val="18"/>
+          <w:szCs w:val="18"/>
+          <w:shd w:val="clear" w:color="auto" w:fill="FFFFFF"/>
+          <w:lang w:val="en-US"/>
+        </w:rPr>
+      </w:pPr>
+      <w:proofErr w:type="gramStart"/>
+      <w:r>
+        <w:rPr>
+          <w:rFonts w:cs="Consolas"/>
+          <w:color w:val="444444"/>
+          <w:sz w:val="18"/>
+          <w:szCs w:val="18"/>
+          <w:shd w:val="clear" w:color="auto" w:fill="FFFFFF"/>
+          <w:lang w:val="en-US"/>
+        </w:rPr>
+        <w:t>cd ..</w:t>
+      </w:r>
+      <w:proofErr w:type="gramEnd"/>
+      <w:r>
+        <w:rPr>
+          <w:rFonts w:cs="Consolas"/>
+          <w:color w:val="444444"/>
+          <w:sz w:val="18"/>
+          <w:szCs w:val="18"/>
+          <w:shd w:val="clear" w:color="auto" w:fill="FFFFFF"/>
+          <w:lang w:val="en-US"/>
+        </w:rPr>
+        <w:t>/php-fpm2</w:t>
+      </w:r>
+    </w:p>
+    <w:p>
+      <w:pPr>
+        <w:rPr>
+          <w:rFonts w:cs="Consolas"/>
+          <w:color w:val="444444"/>
+          <w:sz w:val="18"/>
+          <w:szCs w:val="18"/>
+          <w:shd w:val="clear" w:color="auto" w:fill="FFFFFF"/>
+          <w:lang w:val="en-US"/>
+        </w:rPr>
+      </w:pPr>
+      <w:proofErr w:type="spellStart"/>
+      <w:r>
+        <w:rPr>
+          <w:rFonts w:cs="Consolas"/>
+          <w:color w:val="444444"/>
+          <w:sz w:val="18"/>
+          <w:szCs w:val="18"/>
+          <w:shd w:val="clear" w:color="auto" w:fill="FFFFFF"/>
+          <w:lang w:val="en-US"/>
+        </w:rPr>
+        <w:t>docker</w:t>
+      </w:r>
+      <w:proofErr w:type="spellEnd"/>
+      <w:r>
+        <w:rPr>
+          <w:rFonts w:cs="Consolas"/>
+          <w:color w:val="444444"/>
+          <w:sz w:val="18"/>
+          <w:szCs w:val="18"/>
+          <w:shd w:val="clear" w:color="auto" w:fill="FFFFFF"/>
+          <w:lang w:val="en-US"/>
+        </w:rPr>
+        <w:t xml:space="preserve"> BUILD –t=”php-fpm2/latest</w:t>
+      </w:r>
+      <w:proofErr w:type="gramStart"/>
+      <w:r>
+        <w:rPr>
+          <w:rFonts w:cs="Consolas"/>
+          <w:color w:val="444444"/>
+          <w:sz w:val="18"/>
+          <w:szCs w:val="18"/>
+          <w:shd w:val="clear" w:color="auto" w:fill="FFFFFF"/>
+          <w:lang w:val="en-US"/>
+        </w:rPr>
+        <w:t>” ./</w:t>
+      </w:r>
+      <w:proofErr w:type="gramEnd"/>
+    </w:p>
+    <w:p>
+      <w:pPr>
+        <w:rPr>
+          <w:rFonts w:cs="Consolas"/>
+          <w:color w:val="444444"/>
+          <w:sz w:val="18"/>
+          <w:szCs w:val="18"/>
+          <w:shd w:val="clear" w:color="auto" w:fill="FFFFFF"/>
+          <w:lang w:val="en-US"/>
+        </w:rPr>
+      </w:pPr>
+      <w:proofErr w:type="gramStart"/>
+      <w:r>
+        <w:rPr>
+          <w:rFonts w:cs="Consolas"/>
+          <w:color w:val="444444"/>
+          <w:sz w:val="18"/>
+          <w:szCs w:val="18"/>
+          <w:shd w:val="clear" w:color="auto" w:fill="FFFFFF"/>
+          <w:lang w:val="en-US"/>
+        </w:rPr>
+        <w:t>cd ..</w:t>
+      </w:r>
+      <w:proofErr w:type="gramEnd"/>
+      <w:r>
+        <w:rPr>
+          <w:rFonts w:cs="Consolas"/>
+          <w:color w:val="444444"/>
+          <w:sz w:val="18"/>
+          <w:szCs w:val="18"/>
+          <w:shd w:val="clear" w:color="auto" w:fill="FFFFFF"/>
+          <w:lang w:val="en-US"/>
+        </w:rPr>
+        <w:t>/</w:t>
+      </w:r>
+    </w:p>
+    <w:p>
+      <w:pPr>
+        <w:rPr>
+          <w:rFonts w:cs="Consolas"/>
+          <w:color w:val="444444"/>
+          <w:sz w:val="18"/>
+          <w:szCs w:val="18"/>
+          <w:shd w:val="clear" w:color="auto" w:fill="FFFFFF"/>
+          <w:lang w:val="en-US"/>
+        </w:rPr>
+      </w:pPr>
+      <w:proofErr w:type="spellStart"/>
+      <w:proofErr w:type="gramStart"/>
+      <w:r>
+        <w:rPr>
+          <w:rFonts w:cs="Consolas"/>
+          <w:color w:val="444444"/>
+          <w:sz w:val="18"/>
+          <w:szCs w:val="18"/>
+          <w:shd w:val="clear" w:color="auto" w:fill="FFFFFF"/>
+          <w:lang w:val="en-US"/>
+        </w:rPr>
+        <w:t>docker</w:t>
+      </w:r>
+      <w:proofErr w:type="spellEnd"/>
+      <w:proofErr w:type="gramEnd"/>
+      <w:r>
+        <w:rPr>
+          <w:rFonts w:cs="Consolas"/>
+          <w:color w:val="444444"/>
+          <w:sz w:val="18"/>
+          <w:szCs w:val="18"/>
+          <w:shd w:val="clear" w:color="auto" w:fill="FFFFFF"/>
+          <w:lang w:val="en-US"/>
+        </w:rPr>
+        <w:t xml:space="preserve"> images</w:t>
+      </w:r>
+    </w:p>
+    <w:p>
+      <w:pPr>
+        <w:rPr>
+          <w:rFonts w:cs="Consolas"/>
+          <w:color w:val="444444"/>
+          <w:sz w:val="18"/>
+          <w:szCs w:val="18"/>
+          <w:shd w:val="clear" w:color="auto" w:fill="FFFFFF"/>
+          <w:lang w:val="en-US"/>
+        </w:rPr>
+      </w:pPr>
+      <w:proofErr w:type="spellStart"/>
+      <w:proofErr w:type="gramStart"/>
+      <w:r>
+        <w:rPr>
+          <w:rFonts w:cs="Consolas"/>
+          <w:color w:val="444444"/>
+          <w:sz w:val="18"/>
+          <w:szCs w:val="18"/>
+          <w:shd w:val="clear" w:color="auto" w:fill="FFFFFF"/>
+          <w:lang w:val="en-US"/>
+        </w:rPr>
+        <w:t>docker</w:t>
+      </w:r>
+      <w:proofErr w:type="spellEnd"/>
+      <w:proofErr w:type="gramEnd"/>
+      <w:r>
+        <w:rPr>
+          <w:rFonts w:cs="Consolas"/>
+          <w:color w:val="444444"/>
+          <w:sz w:val="18"/>
+          <w:szCs w:val="18"/>
+          <w:shd w:val="clear" w:color="auto" w:fill="FFFFFF"/>
+          <w:lang w:val="en-US"/>
+        </w:rPr>
+        <w:t xml:space="preserve"> run</w:t>
+      </w:r>
+      <w:r>
+        <w:rPr>
+          <w:rFonts w:cs="Consolas"/>
+          <w:color w:val="444444"/>
+          <w:sz w:val="18"/>
+          <w:szCs w:val="18"/>
+          <w:shd w:val="clear" w:color="auto" w:fill="FFFFFF"/>
+          <w:lang w:val="en-US"/>
+        </w:rPr>
+        <w:t xml:space="preserve"> –d </w:t>
+      </w:r>
+      <w:proofErr w:type="spellStart"/>
+      <w:r>
+        <w:rPr>
+          <w:rFonts w:cs="Consolas"/>
+          <w:color w:val="444444"/>
+          <w:sz w:val="18"/>
+          <w:szCs w:val="18"/>
+          <w:shd w:val="clear" w:color="auto" w:fill="FFFFFF"/>
+          <w:lang w:val="en-US"/>
+        </w:rPr>
+        <w:t>mysql</w:t>
+      </w:r>
+      <w:proofErr w:type="spellEnd"/>
+      <w:r>
+        <w:rPr>
+          <w:rFonts w:cs="Consolas"/>
+          <w:color w:val="444444"/>
+          <w:sz w:val="18"/>
+          <w:szCs w:val="18"/>
+          <w:shd w:val="clear" w:color="auto" w:fill="FFFFFF"/>
+          <w:lang w:val="en-US"/>
+        </w:rPr>
+        <w:t>/latest</w:t>
+      </w:r>
+    </w:p>
+    <w:p>
+      <w:pPr>
+        <w:rPr>
+          <w:rFonts w:cs="Consolas"/>
+          <w:color w:val="444444"/>
+          <w:sz w:val="18"/>
+          <w:szCs w:val="18"/>
+          <w:shd w:val="clear" w:color="auto" w:fill="FFFFFF"/>
+          <w:lang w:val="en-US"/>
+        </w:rPr>
+      </w:pPr>
+      <w:proofErr w:type="spellStart"/>
+      <w:proofErr w:type="gramStart"/>
+      <w:r>
+        <w:rPr>
+          <w:rFonts w:cs="Consolas"/>
+          <w:color w:val="444444"/>
+          <w:sz w:val="18"/>
+          <w:szCs w:val="18"/>
+          <w:shd w:val="clear" w:color="auto" w:fill="FFFFFF"/>
+          <w:lang w:val="en-US"/>
+        </w:rPr>
+        <w:lastRenderedPageBreak/>
+        <w:t>docker</w:t>
+      </w:r>
+      <w:proofErr w:type="spellEnd"/>
+      <w:proofErr w:type="gramEnd"/>
+      <w:r>
+        <w:rPr>
+          <w:rFonts w:cs="Consolas"/>
+          <w:color w:val="444444"/>
+          <w:sz w:val="18"/>
+          <w:szCs w:val="18"/>
+          <w:shd w:val="clear" w:color="auto" w:fill="FFFFFF"/>
+          <w:lang w:val="en-US"/>
+        </w:rPr>
+        <w:t xml:space="preserve"> run </w:t>
+      </w:r>
+      <w:r>
+        <w:rPr>
+          <w:rFonts w:ascii="Consolas" w:hAnsi="Consolas" w:cs="Consolas"/>
+          <w:color w:val="444444"/>
+          <w:sz w:val="18"/>
+          <w:szCs w:val="18"/>
+          <w:shd w:val="clear" w:color="auto" w:fill="FFFFFF"/>
+          <w:lang w:val="en-US"/>
+        </w:rPr>
+        <w:t xml:space="preserve">-d -volumes-from </w:t>
+      </w:r>
+      <w:proofErr w:type="spellStart"/>
+      <w:r>
+        <w:rPr>
+          <w:rFonts w:ascii="Consolas" w:hAnsi="Consolas" w:cs="Consolas"/>
+          <w:color w:val="444444"/>
+          <w:sz w:val="18"/>
+          <w:szCs w:val="18"/>
+          <w:shd w:val="clear" w:color="auto" w:fill="FFFFFF"/>
+          <w:lang w:val="en-US"/>
+        </w:rPr>
+        <w:t>mysql</w:t>
+      </w:r>
+      <w:proofErr w:type="spellEnd"/>
+      <w:r>
+        <w:rPr>
+          <w:rFonts w:ascii="Consolas" w:hAnsi="Consolas" w:cs="Consolas"/>
+          <w:color w:val="444444"/>
+          <w:sz w:val="18"/>
+          <w:szCs w:val="18"/>
+          <w:shd w:val="clear" w:color="auto" w:fill="FFFFFF"/>
+          <w:lang w:val="en-US"/>
+        </w:rPr>
+        <w:t>/latest</w:t>
+      </w:r>
+      <w:r>
+        <w:rPr>
+          <w:rFonts w:ascii="Consolas" w:hAnsi="Consolas" w:cs="Consolas"/>
+          <w:color w:val="444444"/>
+          <w:sz w:val="18"/>
+          <w:szCs w:val="18"/>
+          <w:shd w:val="clear" w:color="auto" w:fill="FFFFFF"/>
+          <w:lang w:val="en-US"/>
+        </w:rPr>
+        <w:t xml:space="preserve"> data/latest</w:t>
+      </w:r>
+    </w:p>
+    <w:p>
+      <w:pPr>
+        <w:rPr>
+          <w:rFonts w:cs="Consolas"/>
+          <w:color w:val="444444"/>
+          <w:sz w:val="18"/>
+          <w:szCs w:val="18"/>
+          <w:shd w:val="clear" w:color="auto" w:fill="FFFFFF"/>
+          <w:lang w:val="en-US"/>
+        </w:rPr>
+      </w:pPr>
+      <w:proofErr w:type="spellStart"/>
+      <w:proofErr w:type="gramStart"/>
+      <w:r>
+        <w:rPr>
+          <w:rFonts w:cs="Consolas"/>
+          <w:color w:val="444444"/>
+          <w:sz w:val="18"/>
+          <w:szCs w:val="18"/>
+          <w:shd w:val="clear" w:color="auto" w:fill="FFFFFF"/>
+          <w:lang w:val="en-US"/>
+        </w:rPr>
+        <w:t>docker</w:t>
+      </w:r>
+      <w:proofErr w:type="spellEnd"/>
+      <w:proofErr w:type="gramEnd"/>
+      <w:r>
+        <w:rPr>
+          <w:rFonts w:cs="Consolas"/>
+          <w:color w:val="444444"/>
+          <w:sz w:val="18"/>
+          <w:szCs w:val="18"/>
+          <w:shd w:val="clear" w:color="auto" w:fill="FFFFFF"/>
+          <w:lang w:val="en-US"/>
+        </w:rPr>
+        <w:t xml:space="preserve"> run –d php-fpm1/latest</w:t>
+      </w:r>
+    </w:p>
+    <w:p>
+      <w:pPr>
+        <w:rPr>
+          <w:rFonts w:cs="Consolas"/>
+          <w:color w:val="444444"/>
+          <w:sz w:val="18"/>
+          <w:szCs w:val="18"/>
+          <w:shd w:val="clear" w:color="auto" w:fill="FFFFFF"/>
+          <w:lang w:val="en-US"/>
+        </w:rPr>
+      </w:pPr>
+      <w:proofErr w:type="spellStart"/>
+      <w:proofErr w:type="gramStart"/>
+      <w:r>
+        <w:rPr>
+          <w:rFonts w:cs="Consolas"/>
+          <w:color w:val="444444"/>
+          <w:sz w:val="18"/>
+          <w:szCs w:val="18"/>
+          <w:shd w:val="clear" w:color="auto" w:fill="FFFFFF"/>
+          <w:lang w:val="en-US"/>
+        </w:rPr>
+        <w:t>docker</w:t>
+      </w:r>
+      <w:proofErr w:type="spellEnd"/>
+      <w:proofErr w:type="gramEnd"/>
+      <w:r>
+        <w:rPr>
+          <w:rFonts w:cs="Consolas"/>
+          <w:color w:val="444444"/>
+          <w:sz w:val="18"/>
+          <w:szCs w:val="18"/>
+          <w:shd w:val="clear" w:color="auto" w:fill="FFFFFF"/>
+          <w:lang w:val="en-US"/>
+        </w:rPr>
+        <w:t xml:space="preserve"> run –d php-</w:t>
+      </w:r>
+      <w:r>
+        <w:rPr>
+          <w:rFonts w:cs="Consolas"/>
+          <w:color w:val="444444"/>
+          <w:sz w:val="18"/>
+          <w:szCs w:val="18"/>
+          <w:shd w:val="clear" w:color="auto" w:fill="FFFFFF"/>
+          <w:lang w:val="en-US"/>
+        </w:rPr>
+        <w:t>fpm2</w:t>
+      </w:r>
+      <w:r>
+        <w:rPr>
+          <w:rFonts w:cs="Consolas"/>
+          <w:color w:val="444444"/>
+          <w:sz w:val="18"/>
+          <w:szCs w:val="18"/>
+          <w:shd w:val="clear" w:color="auto" w:fill="FFFFFF"/>
+          <w:lang w:val="en-US"/>
+        </w:rPr>
+        <w:t>/latest</w:t>
+      </w:r>
+    </w:p>
+    <w:p>
+      <w:pPr>
+        <w:rPr>
+          <w:rFonts w:cs="Consolas"/>
+          <w:color w:val="444444"/>
+          <w:sz w:val="18"/>
+          <w:szCs w:val="18"/>
+          <w:shd w:val="clear" w:color="auto" w:fill="FFFFFF"/>
+          <w:lang w:val="en-US"/>
+        </w:rPr>
+      </w:pPr>
+      <w:proofErr w:type="spellStart"/>
+      <w:proofErr w:type="gramStart"/>
+      <w:r>
+        <w:rPr>
+          <w:rFonts w:cs="Consolas"/>
+          <w:color w:val="444444"/>
+          <w:sz w:val="18"/>
+          <w:szCs w:val="18"/>
+          <w:shd w:val="clear" w:color="auto" w:fill="FFFFFF"/>
+          <w:lang w:val="en-US"/>
+        </w:rPr>
+        <w:t>docker</w:t>
+      </w:r>
+      <w:proofErr w:type="spellEnd"/>
+      <w:proofErr w:type="gramEnd"/>
+      <w:r>
+        <w:rPr>
+          <w:rFonts w:cs="Consolas"/>
+          <w:color w:val="444444"/>
+          <w:sz w:val="18"/>
+          <w:szCs w:val="18"/>
+          <w:shd w:val="clear" w:color="auto" w:fill="FFFFFF"/>
+          <w:lang w:val="en-US"/>
+        </w:rPr>
+        <w:t xml:space="preserve"> run –d –p 80:80 </w:t>
+      </w:r>
+      <w:proofErr w:type="spellStart"/>
+      <w:r>
+        <w:rPr>
+          <w:rFonts w:cs="Consolas"/>
+          <w:color w:val="444444"/>
+          <w:sz w:val="18"/>
+          <w:szCs w:val="18"/>
+          <w:shd w:val="clear" w:color="auto" w:fill="FFFFFF"/>
+          <w:lang w:val="en-US"/>
         </w:rPr>
         <w:t>nginx</w:t>
       </w:r>
@@ -2886,23 +3574,23 @@
           <w:sz w:val="18"/>
           <w:szCs w:val="18"/>
           <w:shd w:val="clear" w:color="auto" w:fill="FFFFFF"/>
-        </w:rPr>
-        <w:t>?</w:t>
-      </w:r>
-      <w:bookmarkStart w:id="0" w:name="_GoBack"/>
-      <w:bookmarkEnd w:id="0"/>
-    </w:p>
-    <w:p>
-      <w:pPr>
-        <w:rPr>
-          <w:rFonts w:cs="Consolas"/>
-          <w:color w:val="444444"/>
-          <w:sz w:val="18"/>
-          <w:szCs w:val="18"/>
-          <w:shd w:val="clear" w:color="auto" w:fill="FFFFFF"/>
-          <w:lang w:val="en-US"/>
-        </w:rPr>
-      </w:pPr>
+          <w:lang w:val="en-US"/>
+        </w:rPr>
+        <w:t>/latest</w:t>
+      </w:r>
+    </w:p>
+    <w:p>
+      <w:pPr>
+        <w:rPr>
+          <w:rFonts w:cs="Consolas"/>
+          <w:color w:val="444444"/>
+          <w:sz w:val="18"/>
+          <w:szCs w:val="18"/>
+          <w:shd w:val="clear" w:color="auto" w:fill="FFFFFF"/>
+          <w:lang w:val="en-US"/>
+        </w:rPr>
+      </w:pPr>
+      <w:proofErr w:type="spellStart"/>
       <w:proofErr w:type="gramStart"/>
       <w:r>
         <w:rPr>
@@ -2913,8 +3601,9 @@
           <w:shd w:val="clear" w:color="auto" w:fill="FFFFFF"/>
           <w:lang w:val="en-US"/>
         </w:rPr>
-        <w:t>cd ..</w:t>
-      </w:r>
+        <w:t>docker</w:t>
+      </w:r>
+      <w:proofErr w:type="spellEnd"/>
       <w:proofErr w:type="gramEnd"/>
       <w:r>
         <w:rPr>
@@ -2925,336 +3614,34 @@
           <w:shd w:val="clear" w:color="auto" w:fill="FFFFFF"/>
           <w:lang w:val="en-US"/>
         </w:rPr>
-        <w:t>/php-fpm1</w:t>
-      </w:r>
-    </w:p>
-    <w:p>
-      <w:pPr>
-        <w:rPr>
-          <w:rFonts w:cs="Consolas"/>
-          <w:color w:val="444444"/>
-          <w:sz w:val="18"/>
-          <w:szCs w:val="18"/>
-          <w:shd w:val="clear" w:color="auto" w:fill="FFFFFF"/>
-          <w:lang w:val="en-US"/>
-        </w:rPr>
-      </w:pPr>
-      <w:proofErr w:type="spellStart"/>
-      <w:r>
-        <w:rPr>
-          <w:rFonts w:cs="Consolas"/>
-          <w:color w:val="444444"/>
-          <w:sz w:val="18"/>
-          <w:szCs w:val="18"/>
-          <w:shd w:val="clear" w:color="auto" w:fill="FFFFFF"/>
-          <w:lang w:val="en-US"/>
-        </w:rPr>
-        <w:t>docker</w:t>
-      </w:r>
-      <w:proofErr w:type="spellEnd"/>
-      <w:r>
-        <w:rPr>
-          <w:rFonts w:cs="Consolas"/>
-          <w:color w:val="444444"/>
-          <w:sz w:val="18"/>
-          <w:szCs w:val="18"/>
-          <w:shd w:val="clear" w:color="auto" w:fill="FFFFFF"/>
-          <w:lang w:val="en-US"/>
-        </w:rPr>
-        <w:t xml:space="preserve"> BUILD –t=”</w:t>
-      </w:r>
-      <w:proofErr w:type="spellStart"/>
-      <w:r>
-        <w:rPr>
-          <w:rFonts w:cs="Consolas"/>
-          <w:color w:val="444444"/>
-          <w:sz w:val="18"/>
-          <w:szCs w:val="18"/>
-          <w:shd w:val="clear" w:color="auto" w:fill="FFFFFF"/>
-          <w:lang w:val="en-US"/>
-        </w:rPr>
-        <w:t>php</w:t>
-      </w:r>
-      <w:proofErr w:type="spellEnd"/>
-      <w:r>
-        <w:rPr>
-          <w:rFonts w:cs="Consolas"/>
-          <w:color w:val="444444"/>
-          <w:sz w:val="18"/>
-          <w:szCs w:val="18"/>
-          <w:shd w:val="clear" w:color="auto" w:fill="FFFFFF"/>
-          <w:lang w:val="en-US"/>
-        </w:rPr>
-        <w:t>-fpm/latest</w:t>
-      </w:r>
-      <w:proofErr w:type="gramStart"/>
-      <w:r>
-        <w:rPr>
-          <w:rFonts w:cs="Consolas"/>
-          <w:color w:val="444444"/>
-          <w:sz w:val="18"/>
-          <w:szCs w:val="18"/>
-          <w:shd w:val="clear" w:color="auto" w:fill="FFFFFF"/>
-          <w:lang w:val="en-US"/>
-        </w:rPr>
-        <w:t>” ./</w:t>
-      </w:r>
-      <w:proofErr w:type="gramEnd"/>
-    </w:p>
-    <w:p>
-      <w:pPr>
-        <w:rPr>
-          <w:rFonts w:cs="Consolas"/>
-          <w:color w:val="444444"/>
-          <w:sz w:val="18"/>
-          <w:szCs w:val="18"/>
-          <w:shd w:val="clear" w:color="auto" w:fill="FFFFFF"/>
-          <w:lang w:val="en-US"/>
-        </w:rPr>
-      </w:pPr>
-      <w:proofErr w:type="gramStart"/>
-      <w:r>
-        <w:rPr>
-          <w:rFonts w:cs="Consolas"/>
-          <w:color w:val="444444"/>
-          <w:sz w:val="18"/>
-          <w:szCs w:val="18"/>
-          <w:shd w:val="clear" w:color="auto" w:fill="FFFFFF"/>
-          <w:lang w:val="en-US"/>
-        </w:rPr>
-        <w:t>cd ..</w:t>
-      </w:r>
-      <w:proofErr w:type="gramEnd"/>
-      <w:r>
-        <w:rPr>
-          <w:rFonts w:cs="Consolas"/>
-          <w:color w:val="444444"/>
-          <w:sz w:val="18"/>
-          <w:szCs w:val="18"/>
-          <w:shd w:val="clear" w:color="auto" w:fill="FFFFFF"/>
-          <w:lang w:val="en-US"/>
-        </w:rPr>
-        <w:t>/php-fpm2</w:t>
-      </w:r>
-    </w:p>
-    <w:p>
-      <w:pPr>
-        <w:rPr>
-          <w:rFonts w:cs="Consolas"/>
-          <w:color w:val="444444"/>
-          <w:sz w:val="18"/>
-          <w:szCs w:val="18"/>
-          <w:shd w:val="clear" w:color="auto" w:fill="FFFFFF"/>
-          <w:lang w:val="en-US"/>
-        </w:rPr>
-      </w:pPr>
-      <w:proofErr w:type="spellStart"/>
-      <w:r>
-        <w:rPr>
-          <w:rFonts w:cs="Consolas"/>
-          <w:color w:val="444444"/>
-          <w:sz w:val="18"/>
-          <w:szCs w:val="18"/>
-          <w:shd w:val="clear" w:color="auto" w:fill="FFFFFF"/>
-          <w:lang w:val="en-US"/>
-        </w:rPr>
-        <w:t>docker</w:t>
-      </w:r>
-      <w:proofErr w:type="spellEnd"/>
-      <w:r>
-        <w:rPr>
-          <w:rFonts w:cs="Consolas"/>
-          <w:color w:val="444444"/>
-          <w:sz w:val="18"/>
-          <w:szCs w:val="18"/>
-          <w:shd w:val="clear" w:color="auto" w:fill="FFFFFF"/>
-          <w:lang w:val="en-US"/>
-        </w:rPr>
-        <w:t xml:space="preserve"> BUILD –t=”</w:t>
-      </w:r>
-      <w:r>
-        <w:rPr>
-          <w:rFonts w:cs="Consolas"/>
-          <w:color w:val="444444"/>
-          <w:sz w:val="18"/>
-          <w:szCs w:val="18"/>
-          <w:shd w:val="clear" w:color="auto" w:fill="FFFFFF"/>
-          <w:lang w:val="en-US"/>
-        </w:rPr>
-        <w:t>php-fpm2/latest</w:t>
-      </w:r>
-      <w:proofErr w:type="gramStart"/>
-      <w:r>
-        <w:rPr>
-          <w:rFonts w:cs="Consolas"/>
-          <w:color w:val="444444"/>
-          <w:sz w:val="18"/>
-          <w:szCs w:val="18"/>
-          <w:shd w:val="clear" w:color="auto" w:fill="FFFFFF"/>
-          <w:lang w:val="en-US"/>
-        </w:rPr>
-        <w:t>”</w:t>
-      </w:r>
-      <w:r>
-        <w:rPr>
-          <w:rFonts w:cs="Consolas"/>
-          <w:color w:val="444444"/>
-          <w:sz w:val="18"/>
-          <w:szCs w:val="18"/>
-          <w:shd w:val="clear" w:color="auto" w:fill="FFFFFF"/>
-          <w:lang w:val="en-US"/>
-        </w:rPr>
-        <w:t xml:space="preserve"> ./</w:t>
-      </w:r>
-      <w:proofErr w:type="gramEnd"/>
-    </w:p>
-    <w:p>
-      <w:pPr>
-        <w:rPr>
-          <w:rFonts w:cs="Consolas"/>
-          <w:color w:val="444444"/>
-          <w:sz w:val="18"/>
-          <w:szCs w:val="18"/>
-          <w:shd w:val="clear" w:color="auto" w:fill="FFFFFF"/>
-          <w:lang w:val="en-US"/>
-        </w:rPr>
-      </w:pPr>
-      <w:proofErr w:type="gramStart"/>
-      <w:r>
-        <w:rPr>
-          <w:rFonts w:cs="Consolas"/>
-          <w:color w:val="444444"/>
-          <w:sz w:val="18"/>
-          <w:szCs w:val="18"/>
-          <w:shd w:val="clear" w:color="auto" w:fill="FFFFFF"/>
-          <w:lang w:val="en-US"/>
-        </w:rPr>
-        <w:t>cd ..</w:t>
-      </w:r>
-      <w:proofErr w:type="gramEnd"/>
-      <w:r>
-        <w:rPr>
-          <w:rFonts w:cs="Consolas"/>
-          <w:color w:val="444444"/>
-          <w:sz w:val="18"/>
-          <w:szCs w:val="18"/>
-          <w:shd w:val="clear" w:color="auto" w:fill="FFFFFF"/>
-          <w:lang w:val="en-US"/>
-        </w:rPr>
-        <w:t>/</w:t>
-      </w:r>
-    </w:p>
-    <w:p>
-      <w:pPr>
-        <w:rPr>
-          <w:rFonts w:cs="Consolas"/>
-          <w:color w:val="444444"/>
-          <w:sz w:val="18"/>
-          <w:szCs w:val="18"/>
-          <w:shd w:val="clear" w:color="auto" w:fill="FFFFFF"/>
-          <w:lang w:val="en-US"/>
-        </w:rPr>
-      </w:pPr>
-      <w:proofErr w:type="gramStart"/>
-      <w:r>
-        <w:rPr>
-          <w:rFonts w:cs="Consolas"/>
-          <w:color w:val="444444"/>
-          <w:sz w:val="18"/>
-          <w:szCs w:val="18"/>
-          <w:shd w:val="clear" w:color="auto" w:fill="FFFFFF"/>
-          <w:lang w:val="en-US"/>
-        </w:rPr>
-        <w:t>check</w:t>
-      </w:r>
-      <w:proofErr w:type="gramEnd"/>
-      <w:r>
-        <w:rPr>
-          <w:rFonts w:cs="Consolas"/>
-          <w:color w:val="444444"/>
-          <w:sz w:val="18"/>
-          <w:szCs w:val="18"/>
-          <w:shd w:val="clear" w:color="auto" w:fill="FFFFFF"/>
-          <w:lang w:val="en-US"/>
-        </w:rPr>
-        <w:t xml:space="preserve"> images :</w:t>
-      </w:r>
-    </w:p>
-    <w:p>
-      <w:pPr>
-        <w:rPr>
-          <w:rFonts w:cs="Consolas"/>
-          <w:color w:val="444444"/>
-          <w:sz w:val="18"/>
-          <w:szCs w:val="18"/>
-          <w:shd w:val="clear" w:color="auto" w:fill="FFFFFF"/>
-          <w:lang w:val="en-US"/>
-        </w:rPr>
-      </w:pPr>
-      <w:proofErr w:type="spellStart"/>
-      <w:proofErr w:type="gramStart"/>
-      <w:r>
-        <w:rPr>
-          <w:rFonts w:cs="Consolas"/>
-          <w:color w:val="444444"/>
-          <w:sz w:val="18"/>
-          <w:szCs w:val="18"/>
-          <w:shd w:val="clear" w:color="auto" w:fill="FFFFFF"/>
-          <w:lang w:val="en-US"/>
-        </w:rPr>
-        <w:t>docker</w:t>
-      </w:r>
-      <w:proofErr w:type="spellEnd"/>
-      <w:proofErr w:type="gramEnd"/>
-      <w:r>
-        <w:rPr>
-          <w:rFonts w:cs="Consolas"/>
-          <w:color w:val="444444"/>
-          <w:sz w:val="18"/>
-          <w:szCs w:val="18"/>
-          <w:shd w:val="clear" w:color="auto" w:fill="FFFFFF"/>
-          <w:lang w:val="en-US"/>
-        </w:rPr>
-        <w:t xml:space="preserve"> images</w:t>
-      </w:r>
-    </w:p>
-    <w:p>
-      <w:pPr>
-        <w:rPr>
-          <w:rFonts w:cs="Consolas"/>
-          <w:color w:val="444444"/>
-          <w:sz w:val="18"/>
-          <w:szCs w:val="18"/>
-          <w:shd w:val="clear" w:color="auto" w:fill="FFFFFF"/>
-          <w:lang w:val="en-US"/>
-        </w:rPr>
-      </w:pPr>
-      <w:proofErr w:type="spellStart"/>
-      <w:proofErr w:type="gramStart"/>
-      <w:r>
-        <w:rPr>
-          <w:rFonts w:cs="Consolas"/>
-          <w:color w:val="444444"/>
-          <w:sz w:val="18"/>
-          <w:szCs w:val="18"/>
-          <w:shd w:val="clear" w:color="auto" w:fill="FFFFFF"/>
-          <w:lang w:val="en-US"/>
-        </w:rPr>
-        <w:t>docker</w:t>
-      </w:r>
-      <w:proofErr w:type="spellEnd"/>
-      <w:proofErr w:type="gramEnd"/>
-      <w:r>
-        <w:rPr>
-          <w:rFonts w:cs="Consolas"/>
-          <w:color w:val="444444"/>
-          <w:sz w:val="18"/>
-          <w:szCs w:val="18"/>
-          <w:shd w:val="clear" w:color="auto" w:fill="FFFFFF"/>
-          <w:lang w:val="en-US"/>
-        </w:rPr>
-        <w:t xml:space="preserve"> run……………………………………………………………………………….</w:t>
-      </w:r>
+        <w:t xml:space="preserve"> </w:t>
+      </w:r>
+      <w:proofErr w:type="spellStart"/>
+      <w:r>
+        <w:rPr>
+          <w:rFonts w:cs="Consolas"/>
+          <w:color w:val="444444"/>
+          <w:sz w:val="18"/>
+          <w:szCs w:val="18"/>
+          <w:shd w:val="clear" w:color="auto" w:fill="FFFFFF"/>
+          <w:lang w:val="en-US"/>
+        </w:rPr>
+        <w:t>ps</w:t>
+      </w:r>
+      <w:proofErr w:type="spellEnd"/>
+    </w:p>
+    <w:bookmarkEnd w:id="0"/>
+    <w:p>
+      <w:pPr>
+        <w:rPr>
+          <w:rFonts w:cs="Consolas"/>
+          <w:color w:val="444444"/>
+          <w:sz w:val="18"/>
+          <w:szCs w:val="18"/>
+          <w:shd w:val="clear" w:color="auto" w:fill="FFFFFF"/>
+          <w:lang w:val="en-US"/>
+        </w:rPr>
+      </w:pPr>
     </w:p>
     <w:p>
       <w:pPr>
